--- a/Introduction.docx
+++ b/Introduction.docx
@@ -5145,8 +5145,6 @@
       </w:r>
     </w:p>
     <w:p>
-      <w:bookmarkStart w:id="11" w:name="_GoBack"/>
-      <w:bookmarkEnd w:id="11"/>
       <w:r>
         <w:t>Database Migrations: EF provides a built-in mechanism for managing database migrations, which makes it easier to evolve the database schema over time as the application evolves. This helps to avoid the risk of data loss and ensures that the application continues to work as expected even as the database changes.</w:t>
       </w:r>
@@ -5342,10 +5340,7 @@
         <w:jc w:val="both"/>
       </w:pPr>
       <w:r>
-        <w:t>The home page of the web application is the first page that the users will see when they visit the website. The page should have a clear and intuitive design, making it easy for users to navigate and understand its purpose. The home page should have two main buttons, "Sign In" and "Sign Up". The "Sign In" button is for existing users who want to log in to the system to access their account and request fuel. The "Sign Up" button is for new users who want to create an acc</w:t>
-      </w:r>
-      <w:r>
-        <w:t>ount to start using the system.</w:t>
+        <w:t>The home page of the web application is the first page that the users will see when they visit the website. The page should have a clear and intuitive design, making it easy for users to navigate and understand its purpose. The home page should have two main buttons, "Sign In" and "Sign Up". The "Sign In" button is for existing users who want to log in to the system to access their account and request fuel. The "Sign Up" button is for new users who want to create an account to start using the system.</w:t>
       </w:r>
     </w:p>
     <w:p>
@@ -5353,10 +5348,7 @@
         <w:jc w:val="both"/>
       </w:pPr>
       <w:r>
-        <w:t>Additionally, there should be two separate logins, one for the admin and one for the filling station managers. The admin login will provide access to the back-end of the system, where the admin can view the status of each filling station and manage the distribution of fuel. The filling station manager login will provide access to the filling station's account, where the manager can verify tokens a</w:t>
-      </w:r>
-      <w:r>
-        <w:t>nd mark the status of requests.</w:t>
+        <w:t>Additionally, there should be two separate logins, one for the admin and one for the filling station managers. The admin login will provide access to the back-end of the system, where the admin can view the status of each filling station and manage the distribution of fuel. The filling station manager login will provide access to the filling station's account, where the manager can verify tokens and mark the status of requests.</w:t>
       </w:r>
     </w:p>
     <w:p>
@@ -5435,10 +5427,7 @@
         <w:jc w:val="both"/>
       </w:pPr>
       <w:r>
-        <w:t>When a customer wants to register for the FuelIn fuel request and que management system, they will be directed to a user registration page. On this page, they will be asked to enter their national identity card number, phone number, vehicle registration number, and vehicle chassis number. The customer will also have the option to select the type of vehicle they own and the prefe</w:t>
-      </w:r>
-      <w:r>
-        <w:t>rred fuel station for delivery.</w:t>
+        <w:t>When a customer wants to register for the FuelIn fuel request and que management system, they will be directed to a user registration page. On this page, they will be asked to enter their national identity card number, phone number, vehicle registration number, and vehicle chassis number. The customer will also have the option to select the type of vehicle they own and the preferred fuel station for delivery.</w:t>
       </w:r>
     </w:p>
     <w:p>
@@ -5446,10 +5435,7 @@
         <w:jc w:val="both"/>
       </w:pPr>
       <w:r>
-        <w:t>This information will be used to verify the customer's identity and ensure that only one account is created per vehicle. The national identity card number and vehicle registration number will be used to check for duplicates in the system. The phone number will be used for notifications and SMS reminders, and the vehicle information will be used to determine</w:t>
-      </w:r>
-      <w:r>
-        <w:t xml:space="preserve"> the customer's quota for fuel.</w:t>
+        <w:t>This information will be used to verify the customer's identity and ensure that only one account is created per vehicle. The national identity card number and vehicle registration number will be used to check for duplicates in the system. The phone number will be used for notifications and SMS reminders, and the vehicle information will be used to determine the customer's quota for fuel.</w:t>
       </w:r>
     </w:p>
     <w:p>
@@ -5622,6 +5608,81 @@
           <w:noProof/>
           <w:lang w:val="en-GB" w:eastAsia="en-GB"/>
         </w:rPr>
+        <mc:AlternateContent>
+          <mc:Choice Requires="wps">
+            <w:drawing>
+              <wp:anchor distT="0" distB="0" distL="114300" distR="114300" simplePos="0" relativeHeight="251663360" behindDoc="0" locked="0" layoutInCell="1" allowOverlap="1" wp14:anchorId="35944030" wp14:editId="56EDD260">
+                <wp:simplePos x="0" y="0"/>
+                <wp:positionH relativeFrom="column">
+                  <wp:posOffset>1743075</wp:posOffset>
+                </wp:positionH>
+                <wp:positionV relativeFrom="paragraph">
+                  <wp:posOffset>1827530</wp:posOffset>
+                </wp:positionV>
+                <wp:extent cx="1752600" cy="523875"/>
+                <wp:effectExtent l="19050" t="19050" r="19050" b="28575"/>
+                <wp:wrapNone/>
+                <wp:docPr id="20" name="Rectangle 20"/>
+                <wp:cNvGraphicFramePr/>
+                <a:graphic xmlns:a="http://schemas.openxmlformats.org/drawingml/2006/main">
+                  <a:graphicData uri="http://schemas.microsoft.com/office/word/2010/wordprocessingShape">
+                    <wps:wsp>
+                      <wps:cNvSpPr/>
+                      <wps:spPr>
+                        <a:xfrm>
+                          <a:off x="0" y="0"/>
+                          <a:ext cx="1752600" cy="523875"/>
+                        </a:xfrm>
+                        <a:prstGeom prst="rect">
+                          <a:avLst/>
+                        </a:prstGeom>
+                        <a:noFill/>
+                        <a:ln w="38100">
+                          <a:solidFill>
+                            <a:srgbClr val="C00000"/>
+                          </a:solidFill>
+                        </a:ln>
+                      </wps:spPr>
+                      <wps:style>
+                        <a:lnRef idx="2">
+                          <a:schemeClr val="accent1">
+                            <a:shade val="50000"/>
+                          </a:schemeClr>
+                        </a:lnRef>
+                        <a:fillRef idx="1">
+                          <a:schemeClr val="accent1"/>
+                        </a:fillRef>
+                        <a:effectRef idx="0">
+                          <a:schemeClr val="accent1"/>
+                        </a:effectRef>
+                        <a:fontRef idx="minor">
+                          <a:schemeClr val="lt1"/>
+                        </a:fontRef>
+                      </wps:style>
+                      <wps:bodyPr rot="0" spcFirstLastPara="0" vertOverflow="overflow" horzOverflow="overflow" vert="horz" wrap="square" lIns="91440" tIns="45720" rIns="91440" bIns="45720" numCol="1" spcCol="0" rtlCol="0" fromWordArt="0" anchor="ctr" anchorCtr="0" forceAA="0" compatLnSpc="1">
+                        <a:prstTxWarp prst="textNoShape">
+                          <a:avLst/>
+                        </a:prstTxWarp>
+                        <a:noAutofit/>
+                      </wps:bodyPr>
+                    </wps:wsp>
+                  </a:graphicData>
+                </a:graphic>
+              </wp:anchor>
+            </w:drawing>
+          </mc:Choice>
+          <mc:Fallback>
+            <w:pict>
+              <v:rect w14:anchorId="1909ED13" id="Rectangle 20" o:spid="_x0000_s1026" style="position:absolute;margin-left:137.25pt;margin-top:143.9pt;width:138pt;height:41.25pt;z-index:251663360;visibility:visible;mso-wrap-style:square;mso-wrap-distance-left:9pt;mso-wrap-distance-top:0;mso-wrap-distance-right:9pt;mso-wrap-distance-bottom:0;mso-position-horizontal:absolute;mso-position-horizontal-relative:text;mso-position-vertical:absolute;mso-position-vertical-relative:text;v-text-anchor:middle" o:gfxdata="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" filled="f" strokecolor="#c00000" strokeweight="3pt"/>
+            </w:pict>
+          </mc:Fallback>
+        </mc:AlternateContent>
+      </w:r>
+      <w:r>
+        <w:rPr>
+          <w:noProof/>
+          <w:lang w:val="en-GB" w:eastAsia="en-GB"/>
+        </w:rPr>
         <w:drawing>
           <wp:inline distT="0" distB="0" distL="0" distR="0" wp14:anchorId="0C0D0616" wp14:editId="0BFA3588">
             <wp:extent cx="2227126" cy="3959524"/>
@@ -5732,6 +5793,162 @@
     </w:p>
     <w:p/>
     <w:p/>
+    <w:p/>
+    <w:p/>
+    <w:p/>
+    <w:p/>
+    <w:p/>
+    <w:p/>
+    <w:p/>
+    <w:p/>
+    <w:p/>
+    <w:p>
+      <w:pPr>
+        <w:rPr>
+          <w:b/>
+        </w:rPr>
+      </w:pPr>
+      <w:r>
+        <w:rPr>
+          <w:b/>
+        </w:rPr>
+        <w:lastRenderedPageBreak/>
+        <w:t>Token (QR Code)</w:t>
+      </w:r>
+    </w:p>
+    <w:p>
+      <w:r>
+        <w:rPr>
+          <w:noProof/>
+          <w:lang w:val="en-GB" w:eastAsia="en-GB"/>
+        </w:rPr>
+        <w:drawing>
+          <wp:anchor distT="0" distB="0" distL="114300" distR="114300" simplePos="0" relativeHeight="251662336" behindDoc="0" locked="0" layoutInCell="1" allowOverlap="1" wp14:anchorId="2D339E24" wp14:editId="749D366D">
+            <wp:simplePos x="0" y="0"/>
+            <wp:positionH relativeFrom="margin">
+              <wp:align>center</wp:align>
+            </wp:positionH>
+            <wp:positionV relativeFrom="paragraph">
+              <wp:posOffset>9525</wp:posOffset>
+            </wp:positionV>
+            <wp:extent cx="2381250" cy="2381250"/>
+            <wp:effectExtent l="0" t="0" r="0" b="0"/>
+            <wp:wrapSquare wrapText="bothSides"/>
+            <wp:docPr id="19" name="Picture 19"/>
+            <wp:cNvGraphicFramePr>
+              <a:graphicFrameLocks xmlns:a="http://schemas.openxmlformats.org/drawingml/2006/main" noChangeAspect="1"/>
+            </wp:cNvGraphicFramePr>
+            <a:graphic xmlns:a="http://schemas.openxmlformats.org/drawingml/2006/main">
+              <a:graphicData uri="http://schemas.openxmlformats.org/drawingml/2006/picture">
+                <pic:pic xmlns:pic="http://schemas.openxmlformats.org/drawingml/2006/picture">
+                  <pic:nvPicPr>
+                    <pic:cNvPr id="19" name="OneTime_QR_Code.png"/>
+                    <pic:cNvPicPr/>
+                  </pic:nvPicPr>
+                  <pic:blipFill>
+                    <a:blip r:embed="rId24">
+                      <a:extLst>
+                        <a:ext uri="{28A0092B-C50C-407E-A947-70E740481C1C}">
+                          <a14:useLocalDpi xmlns:a14="http://schemas.microsoft.com/office/drawing/2010/main" val="0"/>
+                        </a:ext>
+                      </a:extLst>
+                    </a:blip>
+                    <a:stretch>
+                      <a:fillRect/>
+                    </a:stretch>
+                  </pic:blipFill>
+                  <pic:spPr>
+                    <a:xfrm>
+                      <a:off x="0" y="0"/>
+                      <a:ext cx="2381250" cy="2381250"/>
+                    </a:xfrm>
+                    <a:prstGeom prst="rect">
+                      <a:avLst/>
+                    </a:prstGeom>
+                  </pic:spPr>
+                </pic:pic>
+              </a:graphicData>
+            </a:graphic>
+          </wp:anchor>
+        </w:drawing>
+      </w:r>
+      <w:r>
+        <w:br w:type="textWrapping" w:clear="all"/>
+      </w:r>
+    </w:p>
+    <w:p>
+      <w:r>
+        <w:t>The customer can then show the QR code to the fuel station attendant, who can use it to confirm the customer's fuel request and dispense the fuel. This system allows for a quick and efficient process for the customer to receive the fuel they need without having to go through a lengthy process of providing personal information or waiting in line.</w:t>
+      </w:r>
+    </w:p>
+    <w:p>
+      <w:pPr>
+        <w:pStyle w:val="Heading1"/>
+      </w:pPr>
+      <w:r>
+        <w:t>Manager Dashboard</w:t>
+      </w:r>
+    </w:p>
+    <w:p>
+      <w:r>
+        <w:rPr>
+          <w:noProof/>
+          <w:lang w:val="en-GB" w:eastAsia="en-GB"/>
+        </w:rPr>
+        <w:drawing>
+          <wp:inline distT="0" distB="0" distL="0" distR="0" wp14:anchorId="583B5EF6" wp14:editId="5F237D3A">
+            <wp:extent cx="5731510" cy="3104515"/>
+            <wp:effectExtent l="0" t="0" r="2540" b="635"/>
+            <wp:docPr id="21" name="Picture 21"/>
+            <wp:cNvGraphicFramePr>
+              <a:graphicFrameLocks xmlns:a="http://schemas.openxmlformats.org/drawingml/2006/main" noChangeAspect="1"/>
+            </wp:cNvGraphicFramePr>
+            <a:graphic xmlns:a="http://schemas.openxmlformats.org/drawingml/2006/main">
+              <a:graphicData uri="http://schemas.openxmlformats.org/drawingml/2006/picture">
+                <pic:pic xmlns:pic="http://schemas.openxmlformats.org/drawingml/2006/picture">
+                  <pic:nvPicPr>
+                    <pic:cNvPr id="21" name="manager dashbord.PNG"/>
+                    <pic:cNvPicPr/>
+                  </pic:nvPicPr>
+                  <pic:blipFill>
+                    <a:blip r:embed="rId25" cstate="print">
+                      <a:extLst>
+                        <a:ext uri="{28A0092B-C50C-407E-A947-70E740481C1C}">
+                          <a14:useLocalDpi xmlns:a14="http://schemas.microsoft.com/office/drawing/2010/main" val="0"/>
+                        </a:ext>
+                      </a:extLst>
+                    </a:blip>
+                    <a:stretch>
+                      <a:fillRect/>
+                    </a:stretch>
+                  </pic:blipFill>
+                  <pic:spPr>
+                    <a:xfrm>
+                      <a:off x="0" y="0"/>
+                      <a:ext cx="5731510" cy="3104515"/>
+                    </a:xfrm>
+                    <a:prstGeom prst="rect">
+                      <a:avLst/>
+                    </a:prstGeom>
+                  </pic:spPr>
+                </pic:pic>
+              </a:graphicData>
+            </a:graphic>
+          </wp:inline>
+        </w:drawing>
+      </w:r>
+    </w:p>
+    <w:p>
+      <w:r>
+        <w:t xml:space="preserve">The manager dashboard allows the manager to have a complete overview of the fuel stock for petrol and diesel. This helps them monitor the fuel levels and ensure that there are adequate supplies to meet the demand of customers. Additionally, the manager can also view the details of all the registered customers, including their national identity card number, phone number, vehicle registration number, vehicle chassis number, and selected vehicle type. This information can be used by the manager to </w:t>
+      </w:r>
+      <w:r>
+        <w:lastRenderedPageBreak/>
+        <w:t>analyze the customer behavior, purchase patterns, and make data-driven decisions. Overall, the manager dashboard provides the necessary tools and information to effectively manage the fuel station and ensure the smooth running of operations.</w:t>
+      </w:r>
+      <w:bookmarkStart w:id="11" w:name="_GoBack"/>
+      <w:bookmarkEnd w:id="11"/>
+    </w:p>
     <w:p>
       <w:r>
         <w:t>Reference</w:t>
@@ -5762,7 +5979,7 @@
       <w:r>
         <w:t xml:space="preserve">, 2 Jan. 2021, </w:t>
       </w:r>
-      <w:hyperlink r:id="rId24" w:history="1">
+      <w:hyperlink r:id="rId26" w:history="1">
         <w:r>
           <w:t>www.techopedia.com/definition/7726/waterfall-model</w:t>
         </w:r>
@@ -5787,7 +6004,6 @@
     <w:p>
       <w:proofErr w:type="spellStart"/>
       <w:r>
-        <w:lastRenderedPageBreak/>
         <w:t>Kanbanize</w:t>
       </w:r>
       <w:proofErr w:type="spellEnd"/>
@@ -12258,7 +12474,7 @@
 </file>
 
 <file path=customXml/itemProps1.xml><?xml version="1.0" encoding="utf-8"?>
-<ds:datastoreItem xmlns:ds="http://schemas.openxmlformats.org/officeDocument/2006/customXml" ds:itemID="{7F27A349-2B73-4FC4-8954-9785E01AE1B6}">
+<ds:datastoreItem xmlns:ds="http://schemas.openxmlformats.org/officeDocument/2006/customXml" ds:itemID="{0820778A-B03E-42F5-A556-4C5CC789F3F9}">
   <ds:schemaRefs>
     <ds:schemaRef ds:uri="http://schemas.openxmlformats.org/officeDocument/2006/bibliography"/>
   </ds:schemaRefs>

--- a/Introduction.docx
+++ b/Introduction.docx
@@ -5946,9 +5946,490 @@
         <w:lastRenderedPageBreak/>
         <w:t>analyze the customer behavior, purchase patterns, and make data-driven decisions. Overall, the manager dashboard provides the necessary tools and information to effectively manage the fuel station and ensure the smooth running of operations.</w:t>
       </w:r>
+    </w:p>
+    <w:p>
+      <w:pPr>
+        <w:pStyle w:val="Heading1"/>
+      </w:pPr>
+      <w:r>
+        <w:t>Customer</w:t>
+      </w:r>
+      <w:r>
+        <w:t xml:space="preserve"> request</w:t>
+      </w:r>
+      <w:r>
+        <w:t xml:space="preserve"> </w:t>
+      </w:r>
+      <w:r>
+        <w:t>approval</w:t>
+      </w:r>
+    </w:p>
+    <w:p>
+      <w:r>
+        <w:rPr>
+          <w:noProof/>
+          <w:lang w:val="en-GB" w:eastAsia="en-GB"/>
+        </w:rPr>
+        <w:drawing>
+          <wp:inline distT="0" distB="0" distL="0" distR="0" wp14:anchorId="14F70D46" wp14:editId="2CBF7B5D">
+            <wp:extent cx="5731510" cy="2787015"/>
+            <wp:effectExtent l="0" t="0" r="2540" b="0"/>
+            <wp:docPr id="22" name="Picture 22"/>
+            <wp:cNvGraphicFramePr>
+              <a:graphicFrameLocks xmlns:a="http://schemas.openxmlformats.org/drawingml/2006/main" noChangeAspect="1"/>
+            </wp:cNvGraphicFramePr>
+            <a:graphic xmlns:a="http://schemas.openxmlformats.org/drawingml/2006/main">
+              <a:graphicData uri="http://schemas.openxmlformats.org/drawingml/2006/picture">
+                <pic:pic xmlns:pic="http://schemas.openxmlformats.org/drawingml/2006/picture">
+                  <pic:nvPicPr>
+                    <pic:cNvPr id="22" name="managerApprove.PNG"/>
+                    <pic:cNvPicPr/>
+                  </pic:nvPicPr>
+                  <pic:blipFill>
+                    <a:blip r:embed="rId26" cstate="print">
+                      <a:extLst>
+                        <a:ext uri="{28A0092B-C50C-407E-A947-70E740481C1C}">
+                          <a14:useLocalDpi xmlns:a14="http://schemas.microsoft.com/office/drawing/2010/main" val="0"/>
+                        </a:ext>
+                      </a:extLst>
+                    </a:blip>
+                    <a:stretch>
+                      <a:fillRect/>
+                    </a:stretch>
+                  </pic:blipFill>
+                  <pic:spPr>
+                    <a:xfrm>
+                      <a:off x="0" y="0"/>
+                      <a:ext cx="5731510" cy="2787015"/>
+                    </a:xfrm>
+                    <a:prstGeom prst="rect">
+                      <a:avLst/>
+                    </a:prstGeom>
+                  </pic:spPr>
+                </pic:pic>
+              </a:graphicData>
+            </a:graphic>
+          </wp:inline>
+        </w:drawing>
+      </w:r>
+    </w:p>
+    <w:p>
+      <w:r>
+        <w:t>The manager can view all customer requests for registration and approve or delete them as needed. The manager has the capability to control the access of customers to the system and maintain the records of registered customers. By reviewing the customer requests and their associated information, the manager can ensure that only legitimate and authorized customers are granted access to the system. This helps in maintaining the security and privacy of the fuel station's information and resources. Additionally, the manager can also monitor the fuel stock levels and track the usage of fuel by customers to ensure that the station's resources are being utilized effectively.</w:t>
+      </w:r>
+    </w:p>
+    <w:p>
+      <w:pPr>
+        <w:pStyle w:val="Heading1"/>
+      </w:pPr>
+      <w:r>
+        <w:t xml:space="preserve">Customer </w:t>
+      </w:r>
+      <w:r>
+        <w:t>deactivate</w:t>
+      </w:r>
+    </w:p>
+    <w:p>
+      <w:r>
+        <w:rPr>
+          <w:noProof/>
+          <w:lang w:val="en-GB" w:eastAsia="en-GB"/>
+        </w:rPr>
+        <w:drawing>
+          <wp:inline distT="0" distB="0" distL="0" distR="0" wp14:anchorId="5AB6744B" wp14:editId="29B55178">
+            <wp:extent cx="5731510" cy="2787015"/>
+            <wp:effectExtent l="0" t="0" r="2540" b="0"/>
+            <wp:docPr id="23" name="Picture 23"/>
+            <wp:cNvGraphicFramePr>
+              <a:graphicFrameLocks xmlns:a="http://schemas.openxmlformats.org/drawingml/2006/main" noChangeAspect="1"/>
+            </wp:cNvGraphicFramePr>
+            <a:graphic xmlns:a="http://schemas.openxmlformats.org/drawingml/2006/main">
+              <a:graphicData uri="http://schemas.openxmlformats.org/drawingml/2006/picture">
+                <pic:pic xmlns:pic="http://schemas.openxmlformats.org/drawingml/2006/picture">
+                  <pic:nvPicPr>
+                    <pic:cNvPr id="23" name="deactive.PNG"/>
+                    <pic:cNvPicPr/>
+                  </pic:nvPicPr>
+                  <pic:blipFill>
+                    <a:blip r:embed="rId27" cstate="print">
+                      <a:extLst>
+                        <a:ext uri="{28A0092B-C50C-407E-A947-70E740481C1C}">
+                          <a14:useLocalDpi xmlns:a14="http://schemas.microsoft.com/office/drawing/2010/main" val="0"/>
+                        </a:ext>
+                      </a:extLst>
+                    </a:blip>
+                    <a:stretch>
+                      <a:fillRect/>
+                    </a:stretch>
+                  </pic:blipFill>
+                  <pic:spPr>
+                    <a:xfrm>
+                      <a:off x="0" y="0"/>
+                      <a:ext cx="5731510" cy="2787015"/>
+                    </a:xfrm>
+                    <a:prstGeom prst="rect">
+                      <a:avLst/>
+                    </a:prstGeom>
+                  </pic:spPr>
+                </pic:pic>
+              </a:graphicData>
+            </a:graphic>
+          </wp:inline>
+        </w:drawing>
+      </w:r>
+    </w:p>
+    <w:p>
+      <w:r>
+        <w:lastRenderedPageBreak/>
+        <w:t>In the manager dashboard, the manager has the ability to approve or decline customer requests, as well as deactivate or delete existing customer accounts. This provides the manager with complete control over the customer base, allowing them to ensure the security of the system and the accuracy of customer information. The manager can view the status of customer accounts and easily manage them, making the system efficient and user-friendly for both the manager and the customers.</w:t>
+      </w:r>
+    </w:p>
+    <w:p/>
+    <w:p>
+      <w:pPr>
+        <w:pStyle w:val="Heading1"/>
+      </w:pPr>
+      <w:r>
+        <w:t>Fuel Request Form</w:t>
+      </w:r>
+    </w:p>
+    <w:p>
+      <w:r>
+        <w:rPr>
+          <w:noProof/>
+          <w:lang w:val="en-GB" w:eastAsia="en-GB"/>
+        </w:rPr>
+        <w:drawing>
+          <wp:inline distT="0" distB="0" distL="0" distR="0" wp14:anchorId="1B684BE8" wp14:editId="24E38792">
+            <wp:extent cx="5731510" cy="2766695"/>
+            <wp:effectExtent l="0" t="0" r="2540" b="0"/>
+            <wp:docPr id="24" name="Picture 24"/>
+            <wp:cNvGraphicFramePr>
+              <a:graphicFrameLocks xmlns:a="http://schemas.openxmlformats.org/drawingml/2006/main" noChangeAspect="1"/>
+            </wp:cNvGraphicFramePr>
+            <a:graphic xmlns:a="http://schemas.openxmlformats.org/drawingml/2006/main">
+              <a:graphicData uri="http://schemas.openxmlformats.org/drawingml/2006/picture">
+                <pic:pic xmlns:pic="http://schemas.openxmlformats.org/drawingml/2006/picture">
+                  <pic:nvPicPr>
+                    <pic:cNvPr id="24" name="fuelreForm.PNG"/>
+                    <pic:cNvPicPr/>
+                  </pic:nvPicPr>
+                  <pic:blipFill>
+                    <a:blip r:embed="rId28" cstate="print">
+                      <a:extLst>
+                        <a:ext uri="{28A0092B-C50C-407E-A947-70E740481C1C}">
+                          <a14:useLocalDpi xmlns:a14="http://schemas.microsoft.com/office/drawing/2010/main" val="0"/>
+                        </a:ext>
+                      </a:extLst>
+                    </a:blip>
+                    <a:stretch>
+                      <a:fillRect/>
+                    </a:stretch>
+                  </pic:blipFill>
+                  <pic:spPr>
+                    <a:xfrm>
+                      <a:off x="0" y="0"/>
+                      <a:ext cx="5731510" cy="2766695"/>
+                    </a:xfrm>
+                    <a:prstGeom prst="rect">
+                      <a:avLst/>
+                    </a:prstGeom>
+                  </pic:spPr>
+                </pic:pic>
+              </a:graphicData>
+            </a:graphic>
+          </wp:inline>
+        </w:drawing>
+      </w:r>
+    </w:p>
+    <w:p>
+      <w:r>
+        <w:t>The manager can use the fuel request form to enter the fuel ID, date, and receipt code and submit it for review by the head office. The form should allow the manager to provide all necessary information about the fuel request, including the type and quantity of fuel needed, the date the fuel is needed, and any other relevant details. Once the form is submitted, the manager should be able to view its status and track its progress through the approval process. The head office can then review the request, approve or reject it based on availability and other factors, and take action to fulfill the request as needed. This process helps ensure that fuel is distributed efficiently and effectively, and helps the manager keep track of fuel usage and inventory levels at the fuel station.</w:t>
+      </w:r>
+    </w:p>
+    <w:p/>
+    <w:p/>
+    <w:p/>
+    <w:p/>
+    <w:p/>
+    <w:p/>
+    <w:p>
+      <w:pPr>
+        <w:pStyle w:val="Heading1"/>
+      </w:pPr>
+      <w:r>
+        <w:lastRenderedPageBreak/>
+        <w:t>Customer Mobile app</w:t>
+      </w:r>
+    </w:p>
+    <w:p/>
+    <w:p>
+      <w:r>
+        <w:t>It's not specified in your question which platform the customer mobile app is being created for. However, if the app is being created using Java, it can be developed for both Android and other platforms. Java is a popular programming language that offers many features and benefits, including cross-platform compatibility, scalability, and a large community of developers. Additionally, Java has several libraries and frameworks available, which can make the development process more efficient and streamlined.</w:t>
+      </w:r>
+    </w:p>
+    <w:p>
+      <w:pPr>
+        <w:pStyle w:val="Heading1"/>
+      </w:pPr>
+      <w:r>
+        <w:t xml:space="preserve">Mobile app Sing Up </w:t>
+      </w:r>
+    </w:p>
+    <w:p>
+      <w:pPr>
+        <w:jc w:val="center"/>
+      </w:pPr>
+      <w:r>
+        <w:rPr>
+          <w:noProof/>
+          <w:lang w:val="en-GB" w:eastAsia="en-GB"/>
+        </w:rPr>
+        <w:drawing>
+          <wp:inline distT="0" distB="0" distL="0" distR="0" wp14:anchorId="4431981E" wp14:editId="2EE3B8B4">
+            <wp:extent cx="2428875" cy="4563101"/>
+            <wp:effectExtent l="0" t="0" r="0" b="9525"/>
+            <wp:docPr id="25" name="Picture 25"/>
+            <wp:cNvGraphicFramePr>
+              <a:graphicFrameLocks xmlns:a="http://schemas.openxmlformats.org/drawingml/2006/main" noChangeAspect="1"/>
+            </wp:cNvGraphicFramePr>
+            <a:graphic xmlns:a="http://schemas.openxmlformats.org/drawingml/2006/main">
+              <a:graphicData uri="http://schemas.openxmlformats.org/drawingml/2006/picture">
+                <pic:pic xmlns:pic="http://schemas.openxmlformats.org/drawingml/2006/picture">
+                  <pic:nvPicPr>
+                    <pic:cNvPr id="25" name="Untitled (5).png"/>
+                    <pic:cNvPicPr/>
+                  </pic:nvPicPr>
+                  <pic:blipFill>
+                    <a:blip r:embed="rId29">
+                      <a:extLst>
+                        <a:ext uri="{28A0092B-C50C-407E-A947-70E740481C1C}">
+                          <a14:useLocalDpi xmlns:a14="http://schemas.microsoft.com/office/drawing/2010/main" val="0"/>
+                        </a:ext>
+                      </a:extLst>
+                    </a:blip>
+                    <a:stretch>
+                      <a:fillRect/>
+                    </a:stretch>
+                  </pic:blipFill>
+                  <pic:spPr>
+                    <a:xfrm>
+                      <a:off x="0" y="0"/>
+                      <a:ext cx="2438442" cy="4581074"/>
+                    </a:xfrm>
+                    <a:prstGeom prst="rect">
+                      <a:avLst/>
+                    </a:prstGeom>
+                  </pic:spPr>
+                </pic:pic>
+              </a:graphicData>
+            </a:graphic>
+          </wp:inline>
+        </w:drawing>
+      </w:r>
       <w:bookmarkStart w:id="11" w:name="_GoBack"/>
       <w:bookmarkEnd w:id="11"/>
     </w:p>
+    <w:p/>
+    <w:p/>
+    <w:p/>
+    <w:p/>
+    <w:p>
+      <w:pPr>
+        <w:pStyle w:val="Heading1"/>
+      </w:pPr>
+      <w:r>
+        <w:lastRenderedPageBreak/>
+        <w:t xml:space="preserve">Mobile app </w:t>
+      </w:r>
+      <w:r>
+        <w:t>Login Page (OTP Send Form)</w:t>
+      </w:r>
+    </w:p>
+    <w:p>
+      <w:pPr>
+        <w:jc w:val="center"/>
+      </w:pPr>
+      <w:r>
+        <w:rPr>
+          <w:noProof/>
+          <w:lang w:val="en-GB" w:eastAsia="en-GB"/>
+        </w:rPr>
+        <w:drawing>
+          <wp:inline distT="0" distB="0" distL="0" distR="0" wp14:anchorId="4041F98C" wp14:editId="2857DE52">
+            <wp:extent cx="2210531" cy="4152900"/>
+            <wp:effectExtent l="0" t="0" r="0" b="0"/>
+            <wp:docPr id="26" name="Picture 26"/>
+            <wp:cNvGraphicFramePr>
+              <a:graphicFrameLocks xmlns:a="http://schemas.openxmlformats.org/drawingml/2006/main" noChangeAspect="1"/>
+            </wp:cNvGraphicFramePr>
+            <a:graphic xmlns:a="http://schemas.openxmlformats.org/drawingml/2006/main">
+              <a:graphicData uri="http://schemas.openxmlformats.org/drawingml/2006/picture">
+                <pic:pic xmlns:pic="http://schemas.openxmlformats.org/drawingml/2006/picture">
+                  <pic:nvPicPr>
+                    <pic:cNvPr id="26" name="Untitled (2).png"/>
+                    <pic:cNvPicPr/>
+                  </pic:nvPicPr>
+                  <pic:blipFill>
+                    <a:blip r:embed="rId30">
+                      <a:extLst>
+                        <a:ext uri="{28A0092B-C50C-407E-A947-70E740481C1C}">
+                          <a14:useLocalDpi xmlns:a14="http://schemas.microsoft.com/office/drawing/2010/main" val="0"/>
+                        </a:ext>
+                      </a:extLst>
+                    </a:blip>
+                    <a:stretch>
+                      <a:fillRect/>
+                    </a:stretch>
+                  </pic:blipFill>
+                  <pic:spPr>
+                    <a:xfrm>
+                      <a:off x="0" y="0"/>
+                      <a:ext cx="2224926" cy="4179943"/>
+                    </a:xfrm>
+                    <a:prstGeom prst="rect">
+                      <a:avLst/>
+                    </a:prstGeom>
+                  </pic:spPr>
+                </pic:pic>
+              </a:graphicData>
+            </a:graphic>
+          </wp:inline>
+        </w:drawing>
+      </w:r>
+    </w:p>
+    <w:p/>
+    <w:p>
+      <w:pPr>
+        <w:pStyle w:val="Heading1"/>
+      </w:pPr>
+      <w:r>
+        <w:t xml:space="preserve">Mobile app Login Page </w:t>
+      </w:r>
+      <w:r>
+        <w:t>(OTP Login Page</w:t>
+      </w:r>
+      <w:r>
+        <w:t>)</w:t>
+      </w:r>
+    </w:p>
+    <w:p>
+      <w:pPr>
+        <w:jc w:val="center"/>
+      </w:pPr>
+      <w:r>
+        <w:rPr>
+          <w:noProof/>
+          <w:lang w:val="en-GB" w:eastAsia="en-GB"/>
+        </w:rPr>
+        <w:drawing>
+          <wp:inline distT="0" distB="0" distL="0" distR="0" wp14:anchorId="025D875A" wp14:editId="75994C90">
+            <wp:extent cx="1936750" cy="3638550"/>
+            <wp:effectExtent l="0" t="0" r="6350" b="0"/>
+            <wp:docPr id="27" name="Picture 27"/>
+            <wp:cNvGraphicFramePr>
+              <a:graphicFrameLocks xmlns:a="http://schemas.openxmlformats.org/drawingml/2006/main" noChangeAspect="1"/>
+            </wp:cNvGraphicFramePr>
+            <a:graphic xmlns:a="http://schemas.openxmlformats.org/drawingml/2006/main">
+              <a:graphicData uri="http://schemas.openxmlformats.org/drawingml/2006/picture">
+                <pic:pic xmlns:pic="http://schemas.openxmlformats.org/drawingml/2006/picture">
+                  <pic:nvPicPr>
+                    <pic:cNvPr id="27" name="Untitled (3).png"/>
+                    <pic:cNvPicPr/>
+                  </pic:nvPicPr>
+                  <pic:blipFill>
+                    <a:blip r:embed="rId31">
+                      <a:extLst>
+                        <a:ext uri="{28A0092B-C50C-407E-A947-70E740481C1C}">
+                          <a14:useLocalDpi xmlns:a14="http://schemas.microsoft.com/office/drawing/2010/main" val="0"/>
+                        </a:ext>
+                      </a:extLst>
+                    </a:blip>
+                    <a:stretch>
+                      <a:fillRect/>
+                    </a:stretch>
+                  </pic:blipFill>
+                  <pic:spPr>
+                    <a:xfrm>
+                      <a:off x="0" y="0"/>
+                      <a:ext cx="1949057" cy="3661671"/>
+                    </a:xfrm>
+                    <a:prstGeom prst="rect">
+                      <a:avLst/>
+                    </a:prstGeom>
+                  </pic:spPr>
+                </pic:pic>
+              </a:graphicData>
+            </a:graphic>
+          </wp:inline>
+        </w:drawing>
+      </w:r>
+    </w:p>
+    <w:p>
+      <w:pPr>
+        <w:pStyle w:val="Heading1"/>
+      </w:pPr>
+      <w:r>
+        <w:lastRenderedPageBreak/>
+        <w:t>Mobile app</w:t>
+      </w:r>
+      <w:r>
+        <w:t xml:space="preserve"> Dashboard</w:t>
+      </w:r>
+    </w:p>
+    <w:p>
+      <w:pPr>
+        <w:jc w:val="center"/>
+      </w:pPr>
+      <w:r>
+        <w:rPr>
+          <w:noProof/>
+          <w:lang w:val="en-GB" w:eastAsia="en-GB"/>
+        </w:rPr>
+        <w:drawing>
+          <wp:inline distT="0" distB="0" distL="0" distR="0" wp14:anchorId="54A6C2AD" wp14:editId="1E02993B">
+            <wp:extent cx="2448823" cy="4600575"/>
+            <wp:effectExtent l="0" t="0" r="8890" b="0"/>
+            <wp:docPr id="28" name="Picture 28"/>
+            <wp:cNvGraphicFramePr>
+              <a:graphicFrameLocks xmlns:a="http://schemas.openxmlformats.org/drawingml/2006/main" noChangeAspect="1"/>
+            </wp:cNvGraphicFramePr>
+            <a:graphic xmlns:a="http://schemas.openxmlformats.org/drawingml/2006/main">
+              <a:graphicData uri="http://schemas.openxmlformats.org/drawingml/2006/picture">
+                <pic:pic xmlns:pic="http://schemas.openxmlformats.org/drawingml/2006/picture">
+                  <pic:nvPicPr>
+                    <pic:cNvPr id="28" name="Untitled (4).png"/>
+                    <pic:cNvPicPr/>
+                  </pic:nvPicPr>
+                  <pic:blipFill>
+                    <a:blip r:embed="rId32">
+                      <a:extLst>
+                        <a:ext uri="{28A0092B-C50C-407E-A947-70E740481C1C}">
+                          <a14:useLocalDpi xmlns:a14="http://schemas.microsoft.com/office/drawing/2010/main" val="0"/>
+                        </a:ext>
+                      </a:extLst>
+                    </a:blip>
+                    <a:stretch>
+                      <a:fillRect/>
+                    </a:stretch>
+                  </pic:blipFill>
+                  <pic:spPr>
+                    <a:xfrm>
+                      <a:off x="0" y="0"/>
+                      <a:ext cx="2456674" cy="4615324"/>
+                    </a:xfrm>
+                    <a:prstGeom prst="rect">
+                      <a:avLst/>
+                    </a:prstGeom>
+                  </pic:spPr>
+                </pic:pic>
+              </a:graphicData>
+            </a:graphic>
+          </wp:inline>
+        </w:drawing>
+      </w:r>
+    </w:p>
+    <w:p/>
     <w:p>
       <w:r>
         <w:t>Reference</w:t>
@@ -5979,7 +6460,7 @@
       <w:r>
         <w:t xml:space="preserve">, 2 Jan. 2021, </w:t>
       </w:r>
-      <w:hyperlink r:id="rId26" w:history="1">
+      <w:hyperlink r:id="rId33" w:history="1">
         <w:r>
           <w:t>www.techopedia.com/definition/7726/waterfall-model</w:t>
         </w:r>
@@ -12474,7 +12955,7 @@
 </file>
 
 <file path=customXml/itemProps1.xml><?xml version="1.0" encoding="utf-8"?>
-<ds:datastoreItem xmlns:ds="http://schemas.openxmlformats.org/officeDocument/2006/customXml" ds:itemID="{0820778A-B03E-42F5-A556-4C5CC789F3F9}">
+<ds:datastoreItem xmlns:ds="http://schemas.openxmlformats.org/officeDocument/2006/customXml" ds:itemID="{82F176FD-BC14-4904-B18A-FEE859691EFB}">
   <ds:schemaRefs>
     <ds:schemaRef ds:uri="http://schemas.openxmlformats.org/officeDocument/2006/bibliography"/>
   </ds:schemaRefs>
